--- a/++Templated Entries/++DrJay/Tokyo Story Templated JJ/Tokyo Story (Anderson) JJ Templated.docx
+++ b/++Templated Entries/++DrJay/Tokyo Story Templated JJ/Tokyo Story (Anderson) JJ Templated.docx
@@ -66,6 +66,7 @@
               <w:listItem w:displayText="Prof." w:value="Prof."/>
             </w:dropDownList>
           </w:sdtPr>
+          <w:sdtEndPr/>
           <w:sdtContent>
             <w:tc>
               <w:tcPr>
@@ -101,6 +102,7 @@
             </w:placeholder>
             <w:text/>
           </w:sdtPr>
+          <w:sdtEndPr/>
           <w:sdtContent>
             <w:tc>
               <w:tcPr>
@@ -124,6 +126,7 @@
             </w:placeholder>
             <w:text/>
           </w:sdtPr>
+          <w:sdtEndPr/>
           <w:sdtContent>
             <w:tc>
               <w:tcPr>
@@ -147,6 +150,7 @@
             </w:placeholder>
             <w:text/>
           </w:sdtPr>
+          <w:sdtEndPr/>
           <w:sdtContent>
             <w:tc>
               <w:tcPr>
@@ -190,6 +194,7 @@
               <w:docPart w:val="7D80B1E3B6B1E847AC0C8CB043AA8293"/>
             </w:placeholder>
           </w:sdtPr>
+          <w:sdtEndPr/>
           <w:sdtContent>
             <w:tc>
               <w:tcPr>
@@ -235,6 +240,7 @@
             </w:placeholder>
             <w:text/>
           </w:sdtPr>
+          <w:sdtEndPr/>
           <w:sdtContent>
             <w:tc>
               <w:tcPr>
@@ -317,6 +323,7 @@
             </w:placeholder>
             <w:text/>
           </w:sdtPr>
+          <w:sdtEndPr/>
           <w:sdtContent>
             <w:tc>
               <w:tcPr>
@@ -362,6 +369,7 @@
             </w:placeholder>
             <w:showingPlcHdr/>
           </w:sdtPr>
+          <w:sdtEndPr/>
           <w:sdtContent>
             <w:tc>
               <w:tcPr>
@@ -410,6 +418,7 @@
             </w:placeholder>
             <w:showingPlcHdr/>
           </w:sdtPr>
+          <w:sdtEndPr/>
           <w:sdtContent>
             <w:tc>
               <w:tcPr>
@@ -447,14 +456,6 @@
       <w:tr>
         <w:sdt>
           <w:sdtPr>
-            <w:alias w:val="Article text"/>
-            <w:tag w:val="articleText"/>
-            <w:id w:val="634067588"/>
-            <w:placeholder>
-              <w:docPart w:val="3D654FD29292FC4E89A25D91C4A1396F"/>
-            </w:placeholder>
-          </w:sdtPr>
-          <w:sdtEndPr>
             <w:rPr>
               <w:rFonts w:asciiTheme="minorHAnsi" w:eastAsiaTheme="minorHAnsi" w:hAnsiTheme="minorHAnsi" w:cstheme="minorBidi"/>
               <w:color w:val="auto"/>
@@ -463,7 +464,14 @@
               <w:bdr w:val="none" w:sz="0" w:space="0" w:color="auto"/>
               <w:lang w:val="en-GB" w:eastAsia="en-US"/>
             </w:rPr>
-          </w:sdtEndPr>
+            <w:alias w:val="Article text"/>
+            <w:tag w:val="articleText"/>
+            <w:id w:val="634067588"/>
+            <w:placeholder>
+              <w:docPart w:val="3D654FD29292FC4E89A25D91C4A1396F"/>
+            </w:placeholder>
+          </w:sdtPr>
+          <w:sdtEndPr/>
           <w:sdtContent>
             <w:tc>
               <w:tcPr>
@@ -476,7 +484,6 @@
               <w:p>
                 <w:pPr>
                   <w:pStyle w:val="Body"/>
-                  <w:spacing w:line="360" w:lineRule="auto"/>
                   <w:rPr>
                     <w:rFonts w:ascii="Times New Roman"/>
                   </w:rPr>
@@ -627,7 +634,6 @@
               <w:p>
                 <w:pPr>
                   <w:pStyle w:val="Body"/>
-                  <w:spacing w:line="360" w:lineRule="auto"/>
                   <w:rPr>
                     <w:rFonts w:ascii="Times New Roman"/>
                   </w:rPr>
@@ -636,7 +642,6 @@
               <w:p>
                 <w:pPr>
                   <w:pStyle w:val="Body"/>
-                  <w:spacing w:line="360" w:lineRule="auto"/>
                   <w:rPr>
                     <w:rFonts w:ascii="Times New Roman"/>
                     <w:i/>
@@ -657,24 +662,14 @@
                 <w:r>
                   <w:t xml:space="preserve">Figure </w:t>
                 </w:r>
-                <w:r>
-                  <w:fldChar w:fldCharType="begin"/>
-                </w:r>
-                <w:r>
-                  <w:instrText xml:space="preserve"> SEQ Figure \* ARABIC </w:instrText>
-                </w:r>
-                <w:r>
-                  <w:fldChar w:fldCharType="separate"/>
-                </w:r>
-                <w:r>
-                  <w:rPr>
-                    <w:noProof/>
-                  </w:rPr>
-                  <w:t>1</w:t>
-                </w:r>
-                <w:r>
-                  <w:fldChar w:fldCharType="end"/>
-                </w:r>
+                <w:fldSimple w:instr=" SEQ Figure \* ARABIC ">
+                  <w:r>
+                    <w:rPr>
+                      <w:noProof/>
+                    </w:rPr>
+                    <w:t>1</w:t>
+                  </w:r>
+                </w:fldSimple>
                 <w:r>
                   <w:t xml:space="preserve">: </w:t>
                 </w:r>
@@ -719,10 +714,10 @@
                   <w:t xml:space="preserve"> Ltd.</w:t>
                 </w:r>
               </w:p>
+              <w:p/>
               <w:p>
                 <w:pPr>
                   <w:pStyle w:val="Body"/>
-                  <w:spacing w:line="360" w:lineRule="auto"/>
                   <w:rPr>
                     <w:rFonts w:ascii="Times New Roman"/>
                     <w:lang w:val="en-US"/>
@@ -819,7 +814,65 @@
                     <w:rFonts w:ascii="Times New Roman"/>
                     <w:lang w:val="en-US"/>
                   </w:rPr>
-                  <w:t xml:space="preserve"> and Higashiyama Chieko) receive little attention from their children, preoccupied as they are with work and their own young kids; returning home, the grandmother falls ill and dies. Their mistreatment is contrasted with the generosity of their veteran son</w:t>
+                  <w:t xml:space="preserve"> and Higashiyama Chieko) </w:t>
+                </w:r>
+                <w:proofErr w:type="gramStart"/>
+                <w:r>
+                  <w:rPr>
+                    <w:rFonts w:ascii="Times New Roman"/>
+                    <w:lang w:val="en-US"/>
+                  </w:rPr>
+                  <w:t>receive</w:t>
+                </w:r>
+                <w:proofErr w:type="gramEnd"/>
+                <w:r>
+                  <w:rPr>
+                    <w:rFonts w:ascii="Times New Roman"/>
+                    <w:lang w:val="en-US"/>
+                  </w:rPr>
+                  <w:t xml:space="preserve"> littl</w:t>
+                </w:r>
+                <w:r>
+                  <w:rPr>
+                    <w:rFonts w:ascii="Times New Roman"/>
+                    <w:lang w:val="en-US"/>
+                  </w:rPr>
+                  <w:t>e attention from their children who are</w:t>
+                </w:r>
+                <w:r>
+                  <w:rPr>
+                    <w:rFonts w:ascii="Times New Roman"/>
+                    <w:lang w:val="en-US"/>
+                  </w:rPr>
+                  <w:t xml:space="preserve"> preoccupied with work and their own young </w:t>
+                </w:r>
+                <w:r>
+                  <w:rPr>
+                    <w:rFonts w:ascii="Times New Roman"/>
+                    <w:lang w:val="en-US"/>
+                  </w:rPr>
+                  <w:t>children</w:t>
+                </w:r>
+                <w:r>
+                  <w:rPr>
+                    <w:rFonts w:ascii="Times New Roman"/>
+                    <w:lang w:val="en-US"/>
+                  </w:rPr>
+                  <w:t>; returning home, the grandm</w:t>
+                </w:r>
+                <w:r>
+                  <w:rPr>
+                    <w:rFonts w:ascii="Times New Roman"/>
+                    <w:lang w:val="en-US"/>
+                  </w:rPr>
+                  <w:t xml:space="preserve">other falls ill and dies. </w:t>
+                </w:r>
+                <w:r>
+                  <w:rPr>
+                    <w:rFonts w:ascii="Times New Roman"/>
+                    <w:lang w:val="en-US"/>
+                  </w:rPr>
+                  <w:t>Their mistreatment is contrasted with the generosity of their veteran son</w:t>
                 </w:r>
                 <w:r>
                   <w:rPr>
@@ -862,7 +915,16 @@
                     <w:rFonts w:ascii="Times New Roman"/>
                     <w:lang w:val="en-US"/>
                   </w:rPr>
-                  <w:t xml:space="preserve">films such as this chart shifting family relations in Japanese modernity. Often ending where they begin, these stories may appear circular; however, </w:t>
+                  <w:t>films such as this chart shifting family relations in Japanese modernity. Often ending where they begin</w:t>
+                </w:r>
+                <w:bookmarkStart w:id="0" w:name="_GoBack"/>
+                <w:bookmarkEnd w:id="0"/>
+                <w:r>
+                  <w:rPr>
+                    <w:rFonts w:ascii="Times New Roman"/>
+                    <w:lang w:val="en-US"/>
+                  </w:rPr>
+                  <w:t xml:space="preserve">, these stories may appear circular; however, </w:t>
                 </w:r>
                 <w:r>
                   <w:rPr>
@@ -1041,7 +1103,6 @@
                     <w:rFonts w:ascii="Times New Roman" w:eastAsia="Times New Roman" w:hAnsi="Times New Roman" w:cs="Times New Roman"/>
                     <w:i/>
                   </w:rPr>
-                  <w:lastRenderedPageBreak/>
                   <w:t>tokyo_story_trailer.m4v</w:t>
                 </w:r>
               </w:p>
@@ -1052,14 +1113,27 @@
                 <w:r>
                   <w:t xml:space="preserve">Figure </w:t>
                 </w:r>
-                <w:fldSimple w:instr=" SEQ Figure \* ARABIC ">
-                  <w:r>
-                    <w:rPr>
-                      <w:noProof/>
-                    </w:rPr>
-                    <w:t>2</w:t>
-                  </w:r>
-                </w:fldSimple>
+                <w:r>
+                  <w:fldChar w:fldCharType="begin"/>
+                </w:r>
+                <w:r>
+                  <w:instrText xml:space="preserve"> SEQ Figure \* ARABIC </w:instrText>
+                </w:r>
+                <w:r>
+                  <w:fldChar w:fldCharType="separate"/>
+                </w:r>
+                <w:r>
+                  <w:rPr>
+                    <w:noProof/>
+                  </w:rPr>
+                  <w:t>2</w:t>
+                </w:r>
+                <w:r>
+                  <w:rPr>
+                    <w:noProof/>
+                  </w:rPr>
+                  <w:fldChar w:fldCharType="end"/>
+                </w:r>
                 <w:r>
                   <w:t xml:space="preserve">: </w:t>
                 </w:r>
@@ -1098,8 +1172,6 @@
               </w:p>
               <w:p/>
             </w:tc>
-            <w:bookmarkStart w:id="0" w:name="_GoBack" w:displacedByCustomXml="next"/>
-            <w:bookmarkEnd w:id="0" w:displacedByCustomXml="next"/>
           </w:sdtContent>
         </w:sdt>
       </w:tr>
@@ -1113,7 +1185,6 @@
               <w:rPr>
                 <w:u w:val="single"/>
               </w:rPr>
-              <w:lastRenderedPageBreak/>
               <w:t>Further reading</w:t>
             </w:r>
             <w:r>
@@ -1122,14 +1193,6 @@
           </w:p>
           <w:sdt>
             <w:sdtPr>
-              <w:alias w:val="Further reading"/>
-              <w:tag w:val="furtherReading"/>
-              <w:id w:val="-1516217107"/>
-              <w:placeholder>
-                <w:docPart w:val="CBDAF26B175E5C41AE7B2BA61351CD71"/>
-              </w:placeholder>
-            </w:sdtPr>
-            <w:sdtEndPr>
               <w:rPr>
                 <w:rFonts w:asciiTheme="minorHAnsi" w:eastAsiaTheme="minorHAnsi" w:hAnsiTheme="minorHAnsi" w:cstheme="minorBidi"/>
                 <w:color w:val="auto"/>
@@ -1138,7 +1201,14 @@
                 <w:bdr w:val="none" w:sz="0" w:space="0" w:color="auto"/>
                 <w:lang w:val="en-GB" w:eastAsia="en-US"/>
               </w:rPr>
-            </w:sdtEndPr>
+              <w:alias w:val="Further reading"/>
+              <w:tag w:val="furtherReading"/>
+              <w:id w:val="-1516217107"/>
+              <w:placeholder>
+                <w:docPart w:val="CBDAF26B175E5C41AE7B2BA61351CD71"/>
+              </w:placeholder>
+            </w:sdtPr>
+            <w:sdtEndPr/>
             <w:sdtContent>
               <w:p>
                 <w:pPr>
@@ -1262,6 +1332,7 @@
                   <w:rPr>
                     <w:rFonts w:ascii="Times New Roman"/>
                   </w:rPr>
+                  <w:lastRenderedPageBreak/>
                   <w:t>Nornes</w:t>
                 </w:r>
                 <w:proofErr w:type="spellEnd"/>
@@ -3759,14 +3830,14 @@
     <w:charset w:val="00"/>
     <w:family w:val="auto"/>
     <w:pitch w:val="variable"/>
-    <w:sig w:usb0="E0002AFF" w:usb1="C0007841" w:usb2="00000009" w:usb3="00000000" w:csb0="000001FF" w:csb1="00000000"/>
+    <w:sig w:usb0="00000003" w:usb1="00000000" w:usb2="00000000" w:usb3="00000000" w:csb0="00000001" w:csb1="00000000"/>
   </w:font>
   <w:font w:name="Courier New">
     <w:panose1 w:val="02070309020205020404"/>
     <w:charset w:val="00"/>
     <w:family w:val="auto"/>
     <w:pitch w:val="variable"/>
-    <w:sig w:usb0="E0002AFF" w:usb1="C0007843" w:usb2="00000009" w:usb3="00000000" w:csb0="000001FF" w:csb1="00000000"/>
+    <w:sig w:usb0="00000003" w:usb1="00000000" w:usb2="00000000" w:usb3="00000000" w:csb0="00000001" w:csb1="00000000"/>
   </w:font>
   <w:font w:name="Wingdings">
     <w:panose1 w:val="05000000000000000000"/>
@@ -3780,20 +3851,22 @@
     <w:charset w:val="00"/>
     <w:family w:val="auto"/>
     <w:pitch w:val="variable"/>
-    <w:sig w:usb0="E10002FF" w:usb1="4000ACFF" w:usb2="00000009" w:usb3="00000000" w:csb0="0000019F" w:csb1="00000000"/>
+    <w:sig w:usb0="00000003" w:usb1="00000000" w:usb2="00000000" w:usb3="00000000" w:csb0="00000001" w:csb1="00000000"/>
   </w:font>
   <w:font w:name="Calibri Light">
     <w:panose1 w:val="020F0302020204030204"/>
     <w:charset w:val="00"/>
     <w:family w:val="auto"/>
     <w:pitch w:val="variable"/>
-    <w:sig w:usb0="A00002EF" w:usb1="4000207B" w:usb2="00000000" w:usb3="00000000" w:csb0="0000009F" w:csb1="00000000"/>
+    <w:sig w:usb0="00000003" w:usb1="00000000" w:usb2="00000000" w:usb3="00000000" w:csb0="00000001" w:csb1="00000000"/>
   </w:font>
   <w:font w:name="ＭＳ ゴシック">
-    <w:charset w:val="4E"/>
-    <w:family w:val="auto"/>
-    <w:pitch w:val="variable"/>
-    <w:sig w:usb0="E00002FF" w:usb1="6AC7FDFB" w:usb2="00000012" w:usb3="00000000" w:csb0="0002009F" w:csb1="00000000"/>
+    <w:panose1 w:val="00000000000000000000"/>
+    <w:charset w:val="80"/>
+    <w:family w:val="modern"/>
+    <w:notTrueType/>
+    <w:pitch w:val="fixed"/>
+    <w:sig w:usb0="00000001" w:usb1="08070000" w:usb2="00000010" w:usb3="00000000" w:csb0="00020000" w:csb1="00000000"/>
   </w:font>
   <w:font w:name="Lucida Grande">
     <w:panose1 w:val="020B0600040502020204"/>
@@ -3807,34 +3880,36 @@
     <w:charset w:val="00"/>
     <w:family w:val="auto"/>
     <w:pitch w:val="variable"/>
-    <w:sig w:usb0="E00002FF" w:usb1="5000785B" w:usb2="00000000" w:usb3="00000000" w:csb0="0000019F" w:csb1="00000000"/>
+    <w:sig w:usb0="00000003" w:usb1="00000000" w:usb2="00000000" w:usb3="00000000" w:csb0="00000001" w:csb1="00000000"/>
   </w:font>
   <w:font w:name="Arial Unicode MS">
     <w:panose1 w:val="020B0604020202020204"/>
     <w:charset w:val="00"/>
     <w:family w:val="auto"/>
     <w:pitch w:val="variable"/>
-    <w:sig w:usb0="F7FFAFFF" w:usb1="E9DFFFFF" w:usb2="0000003F" w:usb3="00000000" w:csb0="003F01FF" w:csb1="00000000"/>
+    <w:sig w:usb0="00000003" w:usb1="00000000" w:usb2="00000000" w:usb3="00000000" w:csb0="00000001" w:csb1="00000000"/>
   </w:font>
   <w:font w:name="ＭＳ 明朝">
-    <w:charset w:val="4E"/>
-    <w:family w:val="auto"/>
-    <w:pitch w:val="variable"/>
-    <w:sig w:usb0="E00002FF" w:usb1="6AC7FDFB" w:usb2="00000012" w:usb3="00000000" w:csb0="0002009F" w:csb1="00000000"/>
+    <w:panose1 w:val="00000000000000000000"/>
+    <w:charset w:val="80"/>
+    <w:family w:val="roman"/>
+    <w:notTrueType/>
+    <w:pitch w:val="fixed"/>
+    <w:sig w:usb0="00000001" w:usb1="08070000" w:usb2="00000010" w:usb3="00000000" w:csb0="00020000" w:csb1="00000000"/>
   </w:font>
   <w:font w:name="Arial">
     <w:panose1 w:val="020B0604020202020204"/>
     <w:charset w:val="00"/>
     <w:family w:val="auto"/>
     <w:pitch w:val="variable"/>
-    <w:sig w:usb0="E0002AFF" w:usb1="C0007843" w:usb2="00000009" w:usb3="00000000" w:csb0="000001FF" w:csb1="00000000"/>
+    <w:sig w:usb0="00000003" w:usb1="00000000" w:usb2="00000000" w:usb3="00000000" w:csb0="00000001" w:csb1="00000000"/>
   </w:font>
   <w:font w:name="Cambria">
     <w:panose1 w:val="02040503050406030204"/>
     <w:charset w:val="00"/>
     <w:family w:val="auto"/>
     <w:pitch w:val="variable"/>
-    <w:sig w:usb0="E00002FF" w:usb1="400004FF" w:usb2="00000000" w:usb3="00000000" w:csb0="0000019F" w:csb1="00000000"/>
+    <w:sig w:usb0="00000003" w:usb1="00000000" w:usb2="00000000" w:usb3="00000000" w:csb0="00000001" w:csb1="00000000"/>
   </w:font>
 </w:fonts>
 </file>
@@ -3851,6 +3926,10 @@
     <w:compatSetting w:name="enableOpenTypeFeatures" w:uri="http://schemas.microsoft.com/office/word" w:val="1"/>
     <w:compatSetting w:name="doNotFlipMirrorIndents" w:uri="http://schemas.microsoft.com/office/word" w:val="1"/>
   </w:compat>
+  <w:rsids>
+    <w:rsidRoot w:val="00D65C92"/>
+    <w:rsid w:val="00D65C92"/>
+  </w:rsids>
   <m:mathPr>
     <m:mathFont m:val="Cambria Math"/>
     <m:brkBin m:val="before"/>
@@ -4591,7 +4670,7 @@
   <a:extraClrSchemeLst/>
   <a:extLst>
     <a:ext uri="{05A4C25C-085E-4340-85A3-A5531E510DB2}">
-      <thm15:themeFamily xmlns:thm15="http://schemas.microsoft.com/office/thememl/2012/main" xmlns="" name="Office Theme" id="{62F939B6-93AF-4DB8-9C6B-D6C7DFDC589F}" vid="{4A3C46E8-61CC-4603-A589-7422A47A8E4A}"/>
+      <thm15:themeFamily xmlns="" xmlns:thm15="http://schemas.microsoft.com/office/thememl/2012/main" name="Office Theme" id="{62F939B6-93AF-4DB8-9C6B-D6C7DFDC589F}" vid="{4A3C46E8-61CC-4603-A589-7422A47A8E4A}"/>
     </a:ext>
   </a:extLst>
 </a:theme>
